--- a/使用文档/Rapid驱动使用文档-v1.2.docx
+++ b/使用文档/Rapid驱动使用文档-v1.2.docx
@@ -1042,7 +1042,21 @@
         <w:rPr>
           <w:rFonts w:hint="eastAsia"/>
         </w:rPr>
-        <w:t>如上图所示，参数设置包含组名称、测点数、是否激活、寄存器类型、最大数据请求长度（这里指代的是请求寄存器个数最大数）。</w:t>
+        <w:t>如上图所示，参数设置</w:t>
+      </w:r>
+      <w:proofErr w:type="gramStart"/>
+      <w:r>
+        <w:rPr>
+          <w:rFonts w:hint="eastAsia"/>
+        </w:rPr>
+        <w:t>包含组</w:t>
+      </w:r>
+      <w:proofErr w:type="gramEnd"/>
+      <w:r>
+        <w:rPr>
+          <w:rFonts w:hint="eastAsia"/>
+        </w:rPr>
+        <w:t>名称、测点数、是否激活、寄存器类型、最大数据请求长度（这里指代的是请求寄存器个数最大数）。</w:t>
       </w:r>
     </w:p>
     <w:p/>
@@ -1406,7 +1420,21 @@
         <w:rPr>
           <w:rFonts w:hint="eastAsia"/>
         </w:rPr>
-        <w:t>如上图所示，当没有任何点数据时，导出模板会默认添加两条数据，用于引导操作人员。</w:t>
+        <w:t>如上图所示，当没有任何</w:t>
+      </w:r>
+      <w:proofErr w:type="gramStart"/>
+      <w:r>
+        <w:rPr>
+          <w:rFonts w:hint="eastAsia"/>
+        </w:rPr>
+        <w:t>点数据</w:t>
+      </w:r>
+      <w:proofErr w:type="gramEnd"/>
+      <w:r>
+        <w:rPr>
+          <w:rFonts w:hint="eastAsia"/>
+        </w:rPr>
+        <w:t>时，导出模板会默认添加两条数据，用于引导操作人员。</w:t>
       </w:r>
     </w:p>
     <w:p>
@@ -4084,9 +4112,11 @@
       </w:r>
     </w:p>
     <w:p/>
-    <w:p>
-      <w:r>
-        <w:object w:dxaOrig="1531" w:dyaOrig="1112" w14:anchorId="456917ED">
+    <w:bookmarkStart w:id="0" w:name="_MON_1739616685"/>
+    <w:bookmarkEnd w:id="0"/>
+    <w:p>
+      <w:r>
+        <w:object w:dxaOrig="1531" w:dyaOrig="1112" w14:anchorId="1E0C6092">
           <v:shapetype id="_x0000_t75" coordsize="21600,21600" o:spt="75" o:preferrelative="t" path="m@4@5l@4@11@9@11@9@5xe" filled="f" stroked="f">
             <v:stroke joinstyle="miter"/>
             <v:formulas>
@@ -4106,14 +4136,304 @@
             <v:path o:extrusionok="f" gradientshapeok="t" o:connecttype="rect"/>
             <o:lock v:ext="edit" aspectratio="t"/>
           </v:shapetype>
-          <v:shape id="_x0000_i1027" type="#_x0000_t75" style="width:76.5pt;height:55.5pt" o:ole="">
+          <v:shape id="_x0000_i1027" type="#_x0000_t75" style="width:76.3pt;height:55.35pt" o:ole="">
             <v:imagedata r:id="rId58" o:title=""/>
           </v:shape>
-          <o:OLEObject Type="Embed" ProgID="Excel.Sheet.12" ShapeID="_x0000_i1027" DrawAspect="Icon" ObjectID="_1732699486" r:id="rId59"/>
+          <o:OLEObject Type="Embed" ProgID="Excel.Sheet.12" ShapeID="_x0000_i1027" DrawAspect="Icon" ObjectID="_1739616762" r:id="rId59"/>
         </w:object>
       </w:r>
     </w:p>
     <w:p/>
+    <w:p/>
+    <w:p/>
+    <w:p/>
+    <w:p/>
+    <w:p/>
+    <w:p/>
+    <w:p/>
+    <w:p/>
+    <w:p/>
+    <w:p/>
+    <w:p/>
+    <w:p/>
+    <w:p/>
+    <w:p/>
+    <w:p/>
+    <w:p/>
+    <w:p/>
+    <w:p/>
+    <w:p/>
+    <w:p/>
+    <w:p/>
+    <w:p/>
+    <w:p/>
+    <w:p/>
+    <w:p/>
+    <w:p/>
+    <w:p/>
+    <w:p/>
+    <w:p/>
+    <w:p/>
+    <w:p/>
+    <w:p/>
+    <w:p/>
+    <w:p/>
+    <w:p>
+      <w:r>
+        <w:rPr>
+          <w:rFonts w:hint="eastAsia"/>
+        </w:rPr>
+        <w:lastRenderedPageBreak/>
+        <w:t>1</w:t>
+      </w:r>
+      <w:r>
+        <w:t>3</w:t>
+      </w:r>
+      <w:r>
+        <w:rPr>
+          <w:rFonts w:hint="eastAsia"/>
+        </w:rPr>
+        <w:t>、</w:t>
+      </w:r>
+      <w:proofErr w:type="spellStart"/>
+      <w:r>
+        <w:rPr>
+          <w:rFonts w:hint="eastAsia"/>
+        </w:rPr>
+        <w:t>KpOPC</w:t>
+      </w:r>
+      <w:r>
+        <w:t>ServerUa</w:t>
+      </w:r>
+      <w:proofErr w:type="spellEnd"/>
+      <w:r>
+        <w:rPr>
+          <w:rFonts w:hint="eastAsia"/>
+        </w:rPr>
+        <w:t>驱动</w:t>
+      </w:r>
+    </w:p>
+    <w:p>
+      <w:r>
+        <w:rPr>
+          <w:noProof/>
+        </w:rPr>
+        <w:drawing>
+          <wp:inline distT="0" distB="0" distL="0" distR="0" wp14:anchorId="6724F05A" wp14:editId="580E6C76">
+            <wp:extent cx="5274310" cy="2571115"/>
+            <wp:effectExtent l="0" t="0" r="2540" b="635"/>
+            <wp:docPr id="3" name="图片 3"/>
+            <wp:cNvGraphicFramePr>
+              <a:graphicFrameLocks xmlns:a="http://schemas.openxmlformats.org/drawingml/2006/main" noChangeAspect="1"/>
+            </wp:cNvGraphicFramePr>
+            <a:graphic xmlns:a="http://schemas.openxmlformats.org/drawingml/2006/main">
+              <a:graphicData uri="http://schemas.openxmlformats.org/drawingml/2006/picture">
+                <pic:pic xmlns:pic="http://schemas.openxmlformats.org/drawingml/2006/picture">
+                  <pic:nvPicPr>
+                    <pic:cNvPr id="1" name=""/>
+                    <pic:cNvPicPr/>
+                  </pic:nvPicPr>
+                  <pic:blipFill>
+                    <a:blip r:embed="rId60"/>
+                    <a:stretch>
+                      <a:fillRect/>
+                    </a:stretch>
+                  </pic:blipFill>
+                  <pic:spPr>
+                    <a:xfrm>
+                      <a:off x="0" y="0"/>
+                      <a:ext cx="5274310" cy="2571115"/>
+                    </a:xfrm>
+                    <a:prstGeom prst="rect">
+                      <a:avLst/>
+                    </a:prstGeom>
+                  </pic:spPr>
+                </pic:pic>
+              </a:graphicData>
+            </a:graphic>
+          </wp:inline>
+        </w:drawing>
+      </w:r>
+    </w:p>
+    <w:p>
+      <w:r>
+        <w:rPr>
+          <w:rFonts w:hint="eastAsia"/>
+        </w:rPr>
+        <w:t>如上图所示，</w:t>
+      </w:r>
+      <w:proofErr w:type="spellStart"/>
+      <w:r>
+        <w:rPr>
+          <w:rFonts w:hint="eastAsia"/>
+        </w:rPr>
+        <w:t>OPC</w:t>
+      </w:r>
+      <w:r>
+        <w:t>S</w:t>
+      </w:r>
+      <w:r>
+        <w:rPr>
+          <w:rFonts w:hint="eastAsia"/>
+        </w:rPr>
+        <w:t>erver</w:t>
+      </w:r>
+      <w:r>
+        <w:t>IP</w:t>
+      </w:r>
+      <w:proofErr w:type="spellEnd"/>
+      <w:r>
+        <w:rPr>
+          <w:rFonts w:hint="eastAsia"/>
+        </w:rPr>
+        <w:t>配置服务，输入Server所在的IP、监听端口及路由。</w:t>
+      </w:r>
+    </w:p>
+    <w:p>
+      <w:r>
+        <w:rPr>
+          <w:rFonts w:hint="eastAsia"/>
+        </w:rPr>
+        <w:t>输入通道、输出通道配置文件路径，选中项目目录下</w:t>
+      </w:r>
+      <w:proofErr w:type="spellStart"/>
+      <w:r>
+        <w:rPr>
+          <w:rFonts w:hint="eastAsia"/>
+        </w:rPr>
+        <w:t>Base</w:t>
+      </w:r>
+      <w:r>
+        <w:t>XML</w:t>
+      </w:r>
+      <w:proofErr w:type="spellEnd"/>
+      <w:r>
+        <w:rPr>
+          <w:rFonts w:hint="eastAsia"/>
+        </w:rPr>
+        <w:t>文件夹下通道配置文件</w:t>
+      </w:r>
+    </w:p>
+    <w:p>
+      <w:r>
+        <w:rPr>
+          <w:noProof/>
+        </w:rPr>
+        <w:drawing>
+          <wp:inline distT="0" distB="0" distL="0" distR="0" wp14:anchorId="1801DCD2" wp14:editId="0A2F11E2">
+            <wp:extent cx="5274310" cy="2169160"/>
+            <wp:effectExtent l="0" t="0" r="2540" b="2540"/>
+            <wp:docPr id="14" name="图片 14"/>
+            <wp:cNvGraphicFramePr>
+              <a:graphicFrameLocks xmlns:a="http://schemas.openxmlformats.org/drawingml/2006/main" noChangeAspect="1"/>
+            </wp:cNvGraphicFramePr>
+            <a:graphic xmlns:a="http://schemas.openxmlformats.org/drawingml/2006/main">
+              <a:graphicData uri="http://schemas.openxmlformats.org/drawingml/2006/picture">
+                <pic:pic xmlns:pic="http://schemas.openxmlformats.org/drawingml/2006/picture">
+                  <pic:nvPicPr>
+                    <pic:cNvPr id="0" name="Picture 4"/>
+                    <pic:cNvPicPr>
+                      <a:picLocks noChangeAspect="1" noChangeArrowheads="1"/>
+                    </pic:cNvPicPr>
+                  </pic:nvPicPr>
+                  <pic:blipFill>
+                    <a:blip r:embed="rId61" cstate="print">
+                      <a:extLst>
+                        <a:ext uri="{28A0092B-C50C-407E-A947-70E740481C1C}">
+                          <a14:useLocalDpi xmlns:a14="http://schemas.microsoft.com/office/drawing/2010/main" val="0"/>
+                        </a:ext>
+                      </a:extLst>
+                    </a:blip>
+                    <a:srcRect/>
+                    <a:stretch>
+                      <a:fillRect/>
+                    </a:stretch>
+                  </pic:blipFill>
+                  <pic:spPr bwMode="auto">
+                    <a:xfrm>
+                      <a:off x="0" y="0"/>
+                      <a:ext cx="5274310" cy="2169160"/>
+                    </a:xfrm>
+                    <a:prstGeom prst="rect">
+                      <a:avLst/>
+                    </a:prstGeom>
+                    <a:noFill/>
+                    <a:ln>
+                      <a:noFill/>
+                    </a:ln>
+                  </pic:spPr>
+                </pic:pic>
+              </a:graphicData>
+            </a:graphic>
+          </wp:inline>
+        </w:drawing>
+      </w:r>
+    </w:p>
+    <w:p/>
+    <w:p>
+      <w:r>
+        <w:rPr>
+          <w:noProof/>
+        </w:rPr>
+        <w:drawing>
+          <wp:inline distT="0" distB="0" distL="0" distR="0" wp14:anchorId="2804D10F" wp14:editId="2D983FE2">
+            <wp:extent cx="5274310" cy="2169160"/>
+            <wp:effectExtent l="0" t="0" r="2540" b="2540"/>
+            <wp:docPr id="17" name="图片 17"/>
+            <wp:cNvGraphicFramePr>
+              <a:graphicFrameLocks xmlns:a="http://schemas.openxmlformats.org/drawingml/2006/main" noChangeAspect="1"/>
+            </wp:cNvGraphicFramePr>
+            <a:graphic xmlns:a="http://schemas.openxmlformats.org/drawingml/2006/main">
+              <a:graphicData uri="http://schemas.openxmlformats.org/drawingml/2006/picture">
+                <pic:pic xmlns:pic="http://schemas.openxmlformats.org/drawingml/2006/picture">
+                  <pic:nvPicPr>
+                    <pic:cNvPr id="0" name="Picture 6"/>
+                    <pic:cNvPicPr>
+                      <a:picLocks noChangeAspect="1" noChangeArrowheads="1"/>
+                    </pic:cNvPicPr>
+                  </pic:nvPicPr>
+                  <pic:blipFill>
+                    <a:blip r:embed="rId62" cstate="print">
+                      <a:extLst>
+                        <a:ext uri="{28A0092B-C50C-407E-A947-70E740481C1C}">
+                          <a14:useLocalDpi xmlns:a14="http://schemas.microsoft.com/office/drawing/2010/main" val="0"/>
+                        </a:ext>
+                      </a:extLst>
+                    </a:blip>
+                    <a:srcRect/>
+                    <a:stretch>
+                      <a:fillRect/>
+                    </a:stretch>
+                  </pic:blipFill>
+                  <pic:spPr bwMode="auto">
+                    <a:xfrm>
+                      <a:off x="0" y="0"/>
+                      <a:ext cx="5274310" cy="2169160"/>
+                    </a:xfrm>
+                    <a:prstGeom prst="rect">
+                      <a:avLst/>
+                    </a:prstGeom>
+                    <a:noFill/>
+                    <a:ln>
+                      <a:noFill/>
+                    </a:ln>
+                  </pic:spPr>
+                </pic:pic>
+              </a:graphicData>
+            </a:graphic>
+          </wp:inline>
+        </w:drawing>
+      </w:r>
+    </w:p>
+    <w:p/>
+    <w:p>
+      <w:r>
+        <w:rPr>
+          <w:rFonts w:hint="eastAsia"/>
+        </w:rPr>
+        <w:t>配置完后选择保存即可。</w:t>
+      </w:r>
+    </w:p>
     <w:sectPr>
       <w:pgSz w:w="11906" w:h="16838"/>
       <w:pgMar w:top="1440" w:right="1800" w:bottom="1440" w:left="1800" w:header="851" w:footer="992" w:gutter="0"/>
